--- a/Allen/java/java物件.docx
+++ b/Allen/java/java物件.docx
@@ -1702,7 +1702,7 @@
     <w:p>
       <w:pPr>
         <w:rPr>
-          <w:rFonts w:ascii="標楷體" w:eastAsia="標楷體" w:hAnsi="標楷體" w:hint="eastAsia"/>
+          <w:rFonts w:ascii="標楷體" w:eastAsia="標楷體" w:hAnsi="標楷體"/>
           <w:szCs w:val="24"/>
         </w:rPr>
       </w:pPr>
@@ -1740,7 +1740,7 @@
     <w:p>
       <w:pPr>
         <w:rPr>
-          <w:rFonts w:ascii="標楷體" w:eastAsia="標楷體" w:hAnsi="標楷體" w:hint="eastAsia"/>
+          <w:rFonts w:ascii="標楷體" w:eastAsia="標楷體" w:hAnsi="標楷體"/>
           <w:szCs w:val="24"/>
         </w:rPr>
       </w:pPr>
@@ -1794,23 +1794,23 @@
     <w:p>
       <w:pPr>
         <w:rPr>
-          <w:rFonts w:ascii="標楷體" w:eastAsia="標楷體" w:hAnsi="標楷體" w:hint="eastAsia"/>
-          <w:szCs w:val="24"/>
-        </w:rPr>
-      </w:pPr>
-    </w:p>
-    <w:p>
-      <w:pPr>
-        <w:rPr>
-          <w:rFonts w:ascii="標楷體" w:eastAsia="標楷體" w:hAnsi="標楷體"/>
-          <w:szCs w:val="24"/>
-        </w:rPr>
-      </w:pPr>
-    </w:p>
-    <w:p>
-      <w:pPr>
-        <w:rPr>
-          <w:rFonts w:ascii="標楷體" w:eastAsia="標楷體" w:hAnsi="標楷體" w:hint="eastAsia"/>
+          <w:rFonts w:ascii="標楷體" w:eastAsia="標楷體" w:hAnsi="標楷體"/>
+          <w:szCs w:val="24"/>
+        </w:rPr>
+      </w:pPr>
+    </w:p>
+    <w:p>
+      <w:pPr>
+        <w:rPr>
+          <w:rFonts w:ascii="標楷體" w:eastAsia="標楷體" w:hAnsi="標楷體"/>
+          <w:szCs w:val="24"/>
+        </w:rPr>
+      </w:pPr>
+    </w:p>
+    <w:p>
+      <w:pPr>
+        <w:rPr>
+          <w:rFonts w:ascii="標楷體" w:eastAsia="標楷體" w:hAnsi="標楷體"/>
           <w:szCs w:val="24"/>
         </w:rPr>
       </w:pPr>
@@ -1826,7 +1826,7 @@
     <w:p>
       <w:pPr>
         <w:rPr>
-          <w:rFonts w:ascii="標楷體" w:eastAsia="標楷體" w:hAnsi="標楷體" w:hint="eastAsia"/>
+          <w:rFonts w:ascii="標楷體" w:eastAsia="標楷體" w:hAnsi="標楷體"/>
           <w:szCs w:val="24"/>
         </w:rPr>
       </w:pPr>
@@ -1864,7 +1864,7 @@
     <w:p>
       <w:pPr>
         <w:rPr>
-          <w:rFonts w:ascii="標楷體" w:eastAsia="標楷體" w:hAnsi="標楷體" w:hint="eastAsia"/>
+          <w:rFonts w:ascii="標楷體" w:eastAsia="標楷體" w:hAnsi="標楷體"/>
           <w:szCs w:val="24"/>
         </w:rPr>
       </w:pPr>
@@ -1921,14 +1921,7 @@
           <w:rFonts w:ascii="標楷體" w:eastAsia="標楷體" w:hAnsi="標楷體" w:hint="eastAsia"/>
           <w:szCs w:val="24"/>
         </w:rPr>
-        <w:t>localobject</w:t>
-      </w:r>
-      <w:r>
-        <w:rPr>
-          <w:rFonts w:ascii="標楷體" w:eastAsia="標楷體" w:hAnsi="標楷體" w:hint="eastAsia"/>
-          <w:szCs w:val="24"/>
-        </w:rPr>
-        <w:t>.intValue</w:t>
+        <w:t>localobject.intValue</w:t>
       </w:r>
       <w:proofErr w:type="spellEnd"/>
       <w:r>
@@ -1950,7 +1943,7 @@
     <w:p>
       <w:pPr>
         <w:rPr>
-          <w:rFonts w:ascii="標楷體" w:eastAsia="標楷體" w:hAnsi="標楷體" w:hint="eastAsia"/>
+          <w:rFonts w:ascii="標楷體" w:eastAsia="標楷體" w:hAnsi="標楷體"/>
           <w:szCs w:val="24"/>
         </w:rPr>
       </w:pPr>
@@ -1959,7 +1952,7 @@
       <w:pPr>
         <w:ind w:firstLine="480"/>
         <w:rPr>
-          <w:rFonts w:ascii="標楷體" w:eastAsia="標楷體" w:hAnsi="標楷體" w:hint="eastAsia"/>
+          <w:rFonts w:ascii="標楷體" w:eastAsia="標楷體" w:hAnsi="標楷體"/>
           <w:color w:val="FF0000"/>
           <w:szCs w:val="24"/>
         </w:rPr>
@@ -2009,30 +2002,22 @@
           <w:color w:val="FF0000"/>
           <w:szCs w:val="24"/>
         </w:rPr>
-        <w:t>編譯器蜜糖</w:t>
-      </w:r>
-      <w:r>
-        <w:rPr>
-          <w:rFonts w:ascii="標楷體" w:eastAsia="標楷體" w:hAnsi="標楷體" w:hint="eastAsia"/>
+        <w:t>編譯器蜜糖提供方便性但隱藏細節得小心。</w:t>
+      </w:r>
+    </w:p>
+    <w:p>
+      <w:pPr>
+        <w:rPr>
+          <w:rFonts w:ascii="標楷體" w:eastAsia="標楷體" w:hAnsi="標楷體"/>
           <w:color w:val="FF0000"/>
           <w:szCs w:val="24"/>
         </w:rPr>
-        <w:t>提供方便性但隱藏細節得小心。</w:t>
-      </w:r>
-    </w:p>
-    <w:p>
-      <w:pPr>
-        <w:rPr>
-          <w:rFonts w:ascii="標楷體" w:eastAsia="標楷體" w:hAnsi="標楷體" w:hint="eastAsia"/>
-          <w:color w:val="FF0000"/>
-          <w:szCs w:val="24"/>
-        </w:rPr>
-      </w:pPr>
-    </w:p>
-    <w:p>
-      <w:pPr>
-        <w:rPr>
-          <w:rFonts w:ascii="標楷體" w:eastAsia="標楷體" w:hAnsi="標楷體" w:hint="eastAsia"/>
+      </w:pPr>
+    </w:p>
+    <w:p>
+      <w:pPr>
+        <w:rPr>
+          <w:rFonts w:ascii="標楷體" w:eastAsia="標楷體" w:hAnsi="標楷體"/>
           <w:b/>
           <w:sz w:val="28"/>
           <w:szCs w:val="28"/>
@@ -2052,7 +2037,7 @@
       <w:pPr>
         <w:ind w:firstLine="480"/>
         <w:rPr>
-          <w:rFonts w:ascii="標楷體" w:eastAsia="標楷體" w:hAnsi="標楷體" w:hint="eastAsia"/>
+          <w:rFonts w:ascii="標楷體" w:eastAsia="標楷體" w:hAnsi="標楷體"/>
           <w:szCs w:val="24"/>
         </w:rPr>
       </w:pPr>
@@ -2115,7 +2100,7 @@
     <w:p>
       <w:pPr>
         <w:rPr>
-          <w:rFonts w:ascii="標楷體" w:eastAsia="標楷體" w:hAnsi="標楷體" w:hint="eastAsia"/>
+          <w:rFonts w:ascii="標楷體" w:eastAsia="標楷體" w:hAnsi="標楷體"/>
           <w:szCs w:val="24"/>
         </w:rPr>
       </w:pPr>
@@ -2124,7 +2109,7 @@
       <w:pPr>
         <w:ind w:firstLine="480"/>
         <w:rPr>
-          <w:rFonts w:ascii="標楷體" w:eastAsia="標楷體" w:hAnsi="標楷體" w:hint="eastAsia"/>
+          <w:rFonts w:ascii="標楷體" w:eastAsia="標楷體" w:hAnsi="標楷體"/>
           <w:szCs w:val="24"/>
         </w:rPr>
       </w:pPr>
@@ -2140,7 +2125,7 @@
       <w:pPr>
         <w:ind w:firstLine="480"/>
         <w:rPr>
-          <w:rFonts w:ascii="標楷體" w:eastAsia="標楷體" w:hAnsi="標楷體" w:hint="eastAsia"/>
+          <w:rFonts w:ascii="標楷體" w:eastAsia="標楷體" w:hAnsi="標楷體"/>
           <w:szCs w:val="24"/>
         </w:rPr>
       </w:pPr>
@@ -2203,7 +2188,7 @@
     <w:p>
       <w:pPr>
         <w:rPr>
-          <w:rFonts w:ascii="標楷體" w:eastAsia="標楷體" w:hAnsi="標楷體" w:hint="eastAsia"/>
+          <w:rFonts w:ascii="標楷體" w:eastAsia="標楷體" w:hAnsi="標楷體"/>
           <w:b/>
           <w:sz w:val="28"/>
           <w:szCs w:val="28"/>
@@ -2222,7 +2207,7 @@
     <w:p>
       <w:pPr>
         <w:rPr>
-          <w:rFonts w:ascii="標楷體" w:eastAsia="標楷體" w:hAnsi="標楷體" w:hint="eastAsia"/>
+          <w:rFonts w:ascii="標楷體" w:eastAsia="標楷體" w:hAnsi="標楷體"/>
           <w:szCs w:val="24"/>
         </w:rPr>
       </w:pPr>
@@ -2271,7 +2256,7 @@
     <w:p>
       <w:pPr>
         <w:rPr>
-          <w:rFonts w:ascii="標楷體" w:eastAsia="標楷體" w:hAnsi="標楷體" w:hint="eastAsia"/>
+          <w:rFonts w:ascii="標楷體" w:eastAsia="標楷體" w:hAnsi="標楷體"/>
           <w:szCs w:val="24"/>
         </w:rPr>
       </w:pPr>
@@ -2318,7 +2303,7 @@
     <w:p>
       <w:pPr>
         <w:rPr>
-          <w:rFonts w:ascii="標楷體" w:eastAsia="標楷體" w:hAnsi="標楷體" w:hint="eastAsia"/>
+          <w:rFonts w:ascii="標楷體" w:eastAsia="標楷體" w:hAnsi="標楷體"/>
           <w:szCs w:val="24"/>
         </w:rPr>
       </w:pPr>
@@ -2375,7 +2360,7 @@
     <w:p>
       <w:pPr>
         <w:rPr>
-          <w:rFonts w:ascii="標楷體" w:eastAsia="標楷體" w:hAnsi="標楷體" w:hint="eastAsia"/>
+          <w:rFonts w:ascii="標楷體" w:eastAsia="標楷體" w:hAnsi="標楷體"/>
           <w:szCs w:val="24"/>
         </w:rPr>
       </w:pPr>
@@ -2422,7 +2407,7 @@
     <w:p>
       <w:pPr>
         <w:rPr>
-          <w:rFonts w:ascii="標楷體" w:eastAsia="標楷體" w:hAnsi="標楷體" w:hint="eastAsia"/>
+          <w:rFonts w:ascii="標楷體" w:eastAsia="標楷體" w:hAnsi="標楷體"/>
           <w:szCs w:val="24"/>
         </w:rPr>
       </w:pPr>
@@ -2463,14 +2448,7 @@
           <w:rFonts w:ascii="標楷體" w:eastAsia="標楷體" w:hAnsi="標楷體" w:hint="eastAsia"/>
           <w:szCs w:val="24"/>
         </w:rPr>
-        <w:t>] scores2=</w:t>
-      </w:r>
-      <w:r>
-        <w:rPr>
-          <w:rFonts w:ascii="標楷體" w:eastAsia="標楷體" w:hAnsi="標楷體" w:hint="eastAsia"/>
-          <w:szCs w:val="24"/>
-        </w:rPr>
-        <w:t xml:space="preserve">new </w:t>
+        <w:t xml:space="preserve">] scores2=new </w:t>
       </w:r>
       <w:proofErr w:type="spellStart"/>
       <w:r>
@@ -2486,20 +2464,13 @@
           <w:rFonts w:ascii="標楷體" w:eastAsia="標楷體" w:hAnsi="標楷體" w:hint="eastAsia"/>
           <w:szCs w:val="24"/>
         </w:rPr>
-        <w:t>[scores1.length]</w:t>
-      </w:r>
-      <w:r>
-        <w:rPr>
-          <w:rFonts w:ascii="標楷體" w:eastAsia="標楷體" w:hAnsi="標楷體" w:hint="eastAsia"/>
-          <w:szCs w:val="24"/>
-        </w:rPr>
-        <w:t>;</w:t>
-      </w:r>
-    </w:p>
-    <w:p>
-      <w:pPr>
-        <w:rPr>
-          <w:rFonts w:ascii="標楷體" w:eastAsia="標楷體" w:hAnsi="標楷體" w:hint="eastAsia"/>
+        <w:t>[scores1.length];</w:t>
+      </w:r>
+    </w:p>
+    <w:p>
+      <w:pPr>
+        <w:rPr>
+          <w:rFonts w:ascii="標楷體" w:eastAsia="標楷體" w:hAnsi="標楷體"/>
           <w:szCs w:val="24"/>
         </w:rPr>
       </w:pPr>
@@ -2562,7 +2533,7 @@
     <w:p>
       <w:pPr>
         <w:rPr>
-          <w:rFonts w:ascii="標楷體" w:eastAsia="標楷體" w:hAnsi="標楷體" w:hint="eastAsia"/>
+          <w:rFonts w:ascii="標楷體" w:eastAsia="標楷體" w:hAnsi="標楷體"/>
           <w:szCs w:val="24"/>
         </w:rPr>
       </w:pPr>
@@ -2633,7 +2604,7 @@
       <w:pPr>
         <w:ind w:firstLine="480"/>
         <w:rPr>
-          <w:rFonts w:ascii="標楷體" w:eastAsia="標楷體" w:hAnsi="標楷體" w:hint="eastAsia"/>
+          <w:rFonts w:ascii="標楷體" w:eastAsia="標楷體" w:hAnsi="標楷體"/>
           <w:szCs w:val="24"/>
         </w:rPr>
       </w:pPr>
@@ -2648,30 +2619,23 @@
     <w:p>
       <w:pPr>
         <w:rPr>
-          <w:rFonts w:ascii="標楷體" w:eastAsia="標楷體" w:hAnsi="標楷體" w:hint="eastAsia"/>
-          <w:szCs w:val="24"/>
-        </w:rPr>
-      </w:pPr>
-      <w:r>
-        <w:rPr>
-          <w:rFonts w:ascii="標楷體" w:eastAsia="標楷體" w:hAnsi="標楷體" w:hint="eastAsia"/>
-          <w:szCs w:val="24"/>
-        </w:rPr>
-        <w:tab/>
-      </w:r>
-    </w:p>
-    <w:p>
-      <w:pPr>
-        <w:rPr>
-          <w:rFonts w:ascii="標楷體" w:eastAsia="標楷體" w:hAnsi="標楷體" w:hint="eastAsia"/>
-          <w:szCs w:val="24"/>
-        </w:rPr>
-      </w:pPr>
-    </w:p>
-    <w:p>
-      <w:pPr>
-        <w:rPr>
-          <w:rFonts w:ascii="標楷體" w:eastAsia="標楷體" w:hAnsi="標楷體" w:hint="eastAsia"/>
+          <w:rFonts w:ascii="標楷體" w:eastAsia="標楷體" w:hAnsi="標楷體"/>
+          <w:szCs w:val="24"/>
+        </w:rPr>
+      </w:pPr>
+    </w:p>
+    <w:p>
+      <w:pPr>
+        <w:rPr>
+          <w:rFonts w:ascii="標楷體" w:eastAsia="標楷體" w:hAnsi="標楷體"/>
+          <w:szCs w:val="24"/>
+        </w:rPr>
+      </w:pPr>
+    </w:p>
+    <w:p>
+      <w:pPr>
+        <w:rPr>
+          <w:rFonts w:ascii="標楷體" w:eastAsia="標楷體" w:hAnsi="標楷體"/>
           <w:szCs w:val="24"/>
         </w:rPr>
       </w:pPr>
@@ -2680,7 +2644,7 @@
       <w:pPr>
         <w:ind w:firstLine="480"/>
         <w:rPr>
-          <w:rFonts w:ascii="標楷體" w:eastAsia="標楷體" w:hAnsi="標楷體" w:hint="eastAsia"/>
+          <w:rFonts w:ascii="標楷體" w:eastAsia="標楷體" w:hAnsi="標楷體"/>
           <w:szCs w:val="24"/>
         </w:rPr>
       </w:pPr>
@@ -2721,7 +2685,7 @@
     <w:p>
       <w:pPr>
         <w:rPr>
-          <w:rFonts w:ascii="標楷體" w:eastAsia="標楷體" w:hAnsi="標楷體" w:hint="eastAsia"/>
+          <w:rFonts w:ascii="標楷體" w:eastAsia="標楷體" w:hAnsi="標楷體"/>
           <w:szCs w:val="24"/>
         </w:rPr>
       </w:pPr>
@@ -2784,7 +2748,7 @@
     <w:p>
       <w:pPr>
         <w:rPr>
-          <w:rFonts w:ascii="標楷體" w:eastAsia="標楷體" w:hAnsi="標楷體" w:hint="eastAsia"/>
+          <w:rFonts w:ascii="標楷體" w:eastAsia="標楷體" w:hAnsi="標楷體"/>
           <w:szCs w:val="24"/>
         </w:rPr>
       </w:pPr>
@@ -2795,6 +2759,8 @@
         </w:rPr>
         <w:tab/>
       </w:r>
+      <w:proofErr w:type="spellStart"/>
+      <w:proofErr w:type="gramStart"/>
       <w:r>
         <w:rPr>
           <w:rFonts w:ascii="標楷體" w:eastAsia="標楷體" w:hAnsi="標楷體"/>
@@ -2807,7 +2773,23 @@
           <w:rFonts w:ascii="標楷體" w:eastAsia="標楷體" w:hAnsi="標楷體" w:hint="eastAsia"/>
           <w:szCs w:val="24"/>
         </w:rPr>
-        <w:t>ystem.arraycopy(scores1,0,scores2,0,sco</w:t>
+        <w:t>ystem.arraycopy</w:t>
+      </w:r>
+      <w:proofErr w:type="spellEnd"/>
+      <w:r>
+        <w:rPr>
+          <w:rFonts w:ascii="標楷體" w:eastAsia="標楷體" w:hAnsi="標楷體" w:hint="eastAsia"/>
+          <w:szCs w:val="24"/>
+        </w:rPr>
+        <w:t>(</w:t>
+      </w:r>
+      <w:proofErr w:type="gramEnd"/>
+      <w:r>
+        <w:rPr>
+          <w:rFonts w:ascii="標楷體" w:eastAsia="標楷體" w:hAnsi="標楷體" w:hint="eastAsia"/>
+          <w:szCs w:val="24"/>
+        </w:rPr>
+        <w:t>scores1,0,scores2,0,sco</w:t>
       </w:r>
       <w:r>
         <w:rPr>
@@ -2830,16 +2812,733 @@
         </w:rPr>
         <w:t>;</w:t>
       </w:r>
+    </w:p>
+    <w:p>
+      <w:pPr>
+        <w:rPr>
+          <w:rFonts w:ascii="標楷體" w:eastAsia="標楷體" w:hAnsi="標楷體"/>
+          <w:szCs w:val="24"/>
+        </w:rPr>
+      </w:pPr>
+      <w:r>
+        <w:rPr>
+          <w:rFonts w:ascii="標楷體" w:eastAsia="標楷體" w:hAnsi="標楷體" w:hint="eastAsia"/>
+          <w:szCs w:val="24"/>
+        </w:rPr>
+        <w:t>上述的</w:t>
+      </w:r>
+      <w:proofErr w:type="gramStart"/>
+      <w:r>
+        <w:rPr>
+          <w:rFonts w:ascii="標楷體" w:eastAsia="標楷體" w:hAnsi="標楷體" w:hint="eastAsia"/>
+          <w:szCs w:val="24"/>
+        </w:rPr>
+        <w:t>迴</w:t>
+      </w:r>
+      <w:proofErr w:type="gramEnd"/>
+      <w:r>
+        <w:rPr>
+          <w:rFonts w:ascii="標楷體" w:eastAsia="標楷體" w:hAnsi="標楷體" w:hint="eastAsia"/>
+          <w:szCs w:val="24"/>
+        </w:rPr>
+        <w:t>圈和</w:t>
+      </w:r>
+      <w:proofErr w:type="spellStart"/>
+      <w:r>
+        <w:rPr>
+          <w:rFonts w:ascii="標楷體" w:eastAsia="標楷體" w:hAnsi="標楷體"/>
+          <w:szCs w:val="24"/>
+        </w:rPr>
+        <w:t>S</w:t>
+      </w:r>
+      <w:r>
+        <w:rPr>
+          <w:rFonts w:ascii="標楷體" w:eastAsia="標楷體" w:hAnsi="標楷體" w:hint="eastAsia"/>
+          <w:szCs w:val="24"/>
+        </w:rPr>
+        <w:t>ystem.arraycopy</w:t>
+      </w:r>
+      <w:proofErr w:type="spellEnd"/>
+      <w:r>
+        <w:rPr>
+          <w:rFonts w:ascii="標楷體" w:eastAsia="標楷體" w:hAnsi="標楷體" w:hint="eastAsia"/>
+          <w:szCs w:val="24"/>
+        </w:rPr>
+        <w:t>也只是將s1每</w:t>
+      </w:r>
+      <w:proofErr w:type="gramStart"/>
+      <w:r>
+        <w:rPr>
+          <w:rFonts w:ascii="標楷體" w:eastAsia="標楷體" w:hAnsi="標楷體" w:hint="eastAsia"/>
+          <w:szCs w:val="24"/>
+        </w:rPr>
+        <w:t>個</w:t>
+      </w:r>
+      <w:proofErr w:type="gramEnd"/>
+      <w:r>
+        <w:rPr>
+          <w:rFonts w:ascii="標楷體" w:eastAsia="標楷體" w:hAnsi="標楷體" w:hint="eastAsia"/>
+          <w:szCs w:val="24"/>
+        </w:rPr>
+        <w:t>索引所參考的物件也給c2每</w:t>
+      </w:r>
+      <w:proofErr w:type="gramStart"/>
+      <w:r>
+        <w:rPr>
+          <w:rFonts w:ascii="標楷體" w:eastAsia="標楷體" w:hAnsi="標楷體" w:hint="eastAsia"/>
+          <w:szCs w:val="24"/>
+        </w:rPr>
+        <w:t>個</w:t>
+      </w:r>
+      <w:proofErr w:type="gramEnd"/>
+      <w:r>
+        <w:rPr>
+          <w:rFonts w:ascii="標楷體" w:eastAsia="標楷體" w:hAnsi="標楷體" w:hint="eastAsia"/>
+          <w:szCs w:val="24"/>
+        </w:rPr>
+        <w:t>索引參考，叫做</w:t>
+      </w:r>
+      <w:r>
+        <w:rPr>
+          <w:rFonts w:ascii="標楷體" w:eastAsia="標楷體" w:hAnsi="標楷體" w:hint="eastAsia"/>
+          <w:color w:val="FF0000"/>
+          <w:szCs w:val="24"/>
+        </w:rPr>
+        <w:t>淺層複製</w:t>
+      </w:r>
+      <w:r>
+        <w:rPr>
+          <w:rFonts w:ascii="標楷體" w:eastAsia="標楷體" w:hAnsi="標楷體" w:hint="eastAsia"/>
+          <w:szCs w:val="24"/>
+        </w:rPr>
+        <w:t>，如果要將物件也一起複製得用深層複製</w:t>
+      </w:r>
+    </w:p>
+    <w:p>
+      <w:pPr>
+        <w:rPr>
+          <w:rFonts w:ascii="標楷體" w:eastAsia="標楷體" w:hAnsi="標楷體"/>
+          <w:szCs w:val="24"/>
+        </w:rPr>
+      </w:pPr>
+    </w:p>
+    <w:p>
+      <w:pPr>
+        <w:rPr>
+          <w:rFonts w:ascii="標楷體" w:eastAsia="標楷體" w:hAnsi="標楷體"/>
+          <w:b/>
+          <w:color w:val="FF0000"/>
+          <w:szCs w:val="24"/>
+        </w:rPr>
+      </w:pPr>
+      <w:r>
+        <w:rPr>
+          <w:rFonts w:ascii="標楷體" w:eastAsia="標楷體" w:hAnsi="標楷體" w:hint="eastAsia"/>
+          <w:b/>
+          <w:color w:val="FF0000"/>
+          <w:szCs w:val="24"/>
+        </w:rPr>
+        <w:t>深層複製</w:t>
+      </w:r>
+    </w:p>
+    <w:p>
+      <w:pPr>
+        <w:rPr>
+          <w:rFonts w:ascii="標楷體" w:eastAsia="標楷體" w:hAnsi="標楷體"/>
+          <w:szCs w:val="24"/>
+        </w:rPr>
+      </w:pPr>
+      <w:r>
+        <w:rPr>
+          <w:rFonts w:ascii="標楷體" w:eastAsia="標楷體" w:hAnsi="標楷體" w:hint="eastAsia"/>
+          <w:noProof/>
+          <w:szCs w:val="24"/>
+        </w:rPr>
+        <w:drawing>
+          <wp:inline distT="0" distB="0" distL="0" distR="0">
+            <wp:extent cx="5274945" cy="1501140"/>
+            <wp:effectExtent l="0" t="0" r="1905" b="3810"/>
+            <wp:docPr id="2" name="圖片 2"/>
+            <wp:cNvGraphicFramePr>
+              <a:graphicFrameLocks xmlns:a="http://schemas.openxmlformats.org/drawingml/2006/main" noChangeAspect="1"/>
+            </wp:cNvGraphicFramePr>
+            <a:graphic xmlns:a="http://schemas.openxmlformats.org/drawingml/2006/main">
+              <a:graphicData uri="http://schemas.openxmlformats.org/drawingml/2006/picture">
+                <pic:pic xmlns:pic="http://schemas.openxmlformats.org/drawingml/2006/picture">
+                  <pic:nvPicPr>
+                    <pic:cNvPr id="0" name="Picture 1"/>
+                    <pic:cNvPicPr>
+                      <a:picLocks noChangeAspect="1" noChangeArrowheads="1"/>
+                    </pic:cNvPicPr>
+                  </pic:nvPicPr>
+                  <pic:blipFill>
+                    <a:blip r:embed="rId8">
+                      <a:extLst>
+                        <a:ext uri="{28A0092B-C50C-407E-A947-70E740481C1C}">
+                          <a14:useLocalDpi xmlns:a14="http://schemas.microsoft.com/office/drawing/2010/main" val="0"/>
+                        </a:ext>
+                      </a:extLst>
+                    </a:blip>
+                    <a:srcRect/>
+                    <a:stretch>
+                      <a:fillRect/>
+                    </a:stretch>
+                  </pic:blipFill>
+                  <pic:spPr bwMode="auto">
+                    <a:xfrm>
+                      <a:off x="0" y="0"/>
+                      <a:ext cx="5274945" cy="1501140"/>
+                    </a:xfrm>
+                    <a:prstGeom prst="rect">
+                      <a:avLst/>
+                    </a:prstGeom>
+                    <a:noFill/>
+                    <a:ln>
+                      <a:noFill/>
+                    </a:ln>
+                  </pic:spPr>
+                </pic:pic>
+              </a:graphicData>
+            </a:graphic>
+          </wp:inline>
+        </w:drawing>
+      </w:r>
+    </w:p>
+    <w:p>
+      <w:pPr>
+        <w:rPr>
+          <w:rFonts w:ascii="標楷體" w:eastAsia="標楷體" w:hAnsi="標楷體"/>
+          <w:szCs w:val="24"/>
+        </w:rPr>
+      </w:pPr>
+    </w:p>
+    <w:p>
+      <w:pPr>
+        <w:rPr>
+          <w:rFonts w:ascii="標楷體" w:eastAsia="標楷體" w:hAnsi="標楷體"/>
+          <w:b/>
+          <w:sz w:val="28"/>
+          <w:szCs w:val="28"/>
+        </w:rPr>
+      </w:pPr>
+      <w:r>
+        <w:rPr>
+          <w:rFonts w:ascii="標楷體" w:eastAsia="標楷體" w:hAnsi="標楷體" w:hint="eastAsia"/>
+          <w:b/>
+          <w:sz w:val="28"/>
+          <w:szCs w:val="28"/>
+        </w:rPr>
+        <w:t>字串物件</w:t>
+      </w:r>
+    </w:p>
+    <w:p>
+      <w:pPr>
+        <w:rPr>
+          <w:rFonts w:ascii="標楷體" w:eastAsia="標楷體" w:hAnsi="標楷體"/>
+          <w:szCs w:val="24"/>
+        </w:rPr>
+      </w:pPr>
+      <w:r>
+        <w:rPr>
+          <w:rFonts w:ascii="標楷體" w:eastAsia="標楷體" w:hAnsi="標楷體" w:hint="eastAsia"/>
+          <w:szCs w:val="24"/>
+        </w:rPr>
+        <w:tab/>
+        <w:t>字串是包裹字元陣列的物件</w:t>
+      </w:r>
+    </w:p>
+    <w:p>
+      <w:pPr>
+        <w:rPr>
+          <w:rFonts w:ascii="標楷體" w:eastAsia="標楷體" w:hAnsi="標楷體"/>
+          <w:szCs w:val="24"/>
+        </w:rPr>
+      </w:pPr>
+      <w:r>
+        <w:rPr>
+          <w:rFonts w:ascii="標楷體" w:eastAsia="標楷體" w:hAnsi="標楷體" w:hint="eastAsia"/>
+          <w:szCs w:val="24"/>
+        </w:rPr>
+        <w:tab/>
+      </w:r>
+      <w:r>
+        <w:rPr>
+          <w:rFonts w:ascii="標楷體" w:eastAsia="標楷體" w:hAnsi="標楷體"/>
+          <w:szCs w:val="24"/>
+        </w:rPr>
+        <w:t>J</w:t>
+      </w:r>
+      <w:r>
+        <w:rPr>
+          <w:rFonts w:ascii="標楷體" w:eastAsia="標楷體" w:hAnsi="標楷體" w:hint="eastAsia"/>
+          <w:szCs w:val="24"/>
+        </w:rPr>
+        <w:t>ava為了效率考量，以</w:t>
+      </w:r>
+      <w:proofErr w:type="gramStart"/>
+      <w:r>
+        <w:rPr>
+          <w:rFonts w:ascii="標楷體" w:eastAsia="標楷體" w:hAnsi="標楷體"/>
+          <w:szCs w:val="24"/>
+        </w:rPr>
+        <w:t>””</w:t>
+      </w:r>
+      <w:proofErr w:type="gramEnd"/>
+      <w:r>
+        <w:rPr>
+          <w:rFonts w:ascii="標楷體" w:eastAsia="標楷體" w:hAnsi="標楷體" w:hint="eastAsia"/>
+          <w:szCs w:val="24"/>
+        </w:rPr>
+        <w:t>包括的字串，只要內容相同，無論在程式碼出現幾次，</w:t>
+      </w:r>
+      <w:proofErr w:type="spellStart"/>
+      <w:r>
+        <w:rPr>
+          <w:rFonts w:ascii="標楷體" w:eastAsia="標楷體" w:hAnsi="標楷體" w:hint="eastAsia"/>
+          <w:szCs w:val="24"/>
+        </w:rPr>
+        <w:t>jvm</w:t>
+      </w:r>
+      <w:proofErr w:type="spellEnd"/>
+      <w:r>
+        <w:rPr>
+          <w:rFonts w:ascii="標楷體" w:eastAsia="標楷體" w:hAnsi="標楷體" w:hint="eastAsia"/>
+          <w:szCs w:val="24"/>
+        </w:rPr>
+        <w:t>都只會建立一個String</w:t>
+      </w:r>
+      <w:r>
+        <w:rPr>
+          <w:rFonts w:ascii="標楷體" w:eastAsia="標楷體" w:hAnsi="標楷體" w:hint="eastAsia"/>
+          <w:szCs w:val="24"/>
+        </w:rPr>
+        <w:t>實例，並在字串池維護</w:t>
+      </w:r>
+    </w:p>
+    <w:p>
+      <w:pPr>
+        <w:rPr>
+          <w:rFonts w:ascii="標楷體" w:eastAsia="標楷體" w:hAnsi="標楷體"/>
+          <w:szCs w:val="24"/>
+        </w:rPr>
+      </w:pPr>
+      <w:r>
+        <w:rPr>
+          <w:rFonts w:ascii="標楷體" w:eastAsia="標楷體" w:hAnsi="標楷體"/>
+          <w:noProof/>
+          <w:szCs w:val="24"/>
+        </w:rPr>
+        <w:drawing>
+          <wp:inline distT="0" distB="0" distL="0" distR="0">
+            <wp:extent cx="5267960" cy="1896745"/>
+            <wp:effectExtent l="0" t="0" r="8890" b="8255"/>
+            <wp:docPr id="3" name="圖片 3"/>
+            <wp:cNvGraphicFramePr>
+              <a:graphicFrameLocks xmlns:a="http://schemas.openxmlformats.org/drawingml/2006/main" noChangeAspect="1"/>
+            </wp:cNvGraphicFramePr>
+            <a:graphic xmlns:a="http://schemas.openxmlformats.org/drawingml/2006/main">
+              <a:graphicData uri="http://schemas.openxmlformats.org/drawingml/2006/picture">
+                <pic:pic xmlns:pic="http://schemas.openxmlformats.org/drawingml/2006/picture">
+                  <pic:nvPicPr>
+                    <pic:cNvPr id="0" name="Picture 2"/>
+                    <pic:cNvPicPr>
+                      <a:picLocks noChangeAspect="1" noChangeArrowheads="1"/>
+                    </pic:cNvPicPr>
+                  </pic:nvPicPr>
+                  <pic:blipFill>
+                    <a:blip r:embed="rId9">
+                      <a:extLst>
+                        <a:ext uri="{28A0092B-C50C-407E-A947-70E740481C1C}">
+                          <a14:useLocalDpi xmlns:a14="http://schemas.microsoft.com/office/drawing/2010/main" val="0"/>
+                        </a:ext>
+                      </a:extLst>
+                    </a:blip>
+                    <a:srcRect/>
+                    <a:stretch>
+                      <a:fillRect/>
+                    </a:stretch>
+                  </pic:blipFill>
+                  <pic:spPr bwMode="auto">
+                    <a:xfrm>
+                      <a:off x="0" y="0"/>
+                      <a:ext cx="5267960" cy="1896745"/>
+                    </a:xfrm>
+                    <a:prstGeom prst="rect">
+                      <a:avLst/>
+                    </a:prstGeom>
+                    <a:noFill/>
+                    <a:ln>
+                      <a:noFill/>
+                    </a:ln>
+                  </pic:spPr>
+                </pic:pic>
+              </a:graphicData>
+            </a:graphic>
+          </wp:inline>
+        </w:drawing>
+      </w:r>
+    </w:p>
+    <w:p>
+      <w:pPr>
+        <w:rPr>
+          <w:rFonts w:ascii="標楷體" w:eastAsia="標楷體" w:hAnsi="標楷體" w:hint="eastAsia"/>
+          <w:color w:val="FF0000"/>
+          <w:szCs w:val="24"/>
+        </w:rPr>
+      </w:pPr>
+      <w:r>
+        <w:rPr>
+          <w:rFonts w:ascii="標楷體" w:eastAsia="標楷體" w:hAnsi="標楷體" w:hint="eastAsia"/>
+          <w:szCs w:val="24"/>
+        </w:rPr>
+        <w:t>字串物件一旦建立，就無法變動物件中的內容，而用+串接字串會建立</w:t>
+      </w:r>
+      <w:proofErr w:type="spellStart"/>
+      <w:r>
+        <w:rPr>
+          <w:rFonts w:ascii="標楷體" w:eastAsia="標楷體" w:hAnsi="標楷體" w:hint="eastAsia"/>
+          <w:szCs w:val="24"/>
+        </w:rPr>
+        <w:t>java.lang.StringBuilder</w:t>
+      </w:r>
+      <w:proofErr w:type="spellEnd"/>
+      <w:r>
+        <w:rPr>
+          <w:rFonts w:ascii="標楷體" w:eastAsia="標楷體" w:hAnsi="標楷體" w:hint="eastAsia"/>
+          <w:szCs w:val="24"/>
+        </w:rPr>
+        <w:t>物件的append()方法將左右邊字串附加，</w:t>
+      </w:r>
+      <w:r>
+        <w:rPr>
+          <w:rFonts w:ascii="標楷體" w:eastAsia="標楷體" w:hAnsi="標楷體" w:hint="eastAsia"/>
+          <w:color w:val="FF0000"/>
+          <w:szCs w:val="24"/>
+        </w:rPr>
+        <w:t>所以用+</w:t>
+      </w:r>
+      <w:proofErr w:type="gramStart"/>
+      <w:r>
+        <w:rPr>
+          <w:rFonts w:ascii="標楷體" w:eastAsia="標楷體" w:hAnsi="標楷體" w:hint="eastAsia"/>
+          <w:color w:val="FF0000"/>
+          <w:szCs w:val="24"/>
+        </w:rPr>
+        <w:t>串接會產生</w:t>
+      </w:r>
+      <w:proofErr w:type="gramEnd"/>
+      <w:r>
+        <w:rPr>
+          <w:rFonts w:ascii="標楷體" w:eastAsia="標楷體" w:hAnsi="標楷體" w:hint="eastAsia"/>
+          <w:color w:val="FF0000"/>
+          <w:szCs w:val="24"/>
+        </w:rPr>
+        <w:t>新的String實例</w:t>
+      </w:r>
+      <w:r>
+        <w:rPr>
+          <w:rFonts w:ascii="標楷體" w:eastAsia="標楷體" w:hAnsi="標楷體" w:hint="eastAsia"/>
+          <w:szCs w:val="24"/>
+        </w:rPr>
+        <w:t>，</w:t>
+      </w:r>
+      <w:r>
+        <w:rPr>
+          <w:rFonts w:ascii="標楷體" w:eastAsia="標楷體" w:hAnsi="標楷體" w:hint="eastAsia"/>
+          <w:color w:val="FF0000"/>
+          <w:szCs w:val="24"/>
+        </w:rPr>
+        <w:t>所以不要將+用在重複性的串接場合(</w:t>
+      </w:r>
+      <w:proofErr w:type="gramStart"/>
+      <w:r>
+        <w:rPr>
+          <w:rFonts w:ascii="標楷體" w:eastAsia="標楷體" w:hAnsi="標楷體" w:hint="eastAsia"/>
+          <w:color w:val="FF0000"/>
+          <w:szCs w:val="24"/>
+        </w:rPr>
+        <w:t>迴圈或</w:t>
+      </w:r>
+      <w:proofErr w:type="gramEnd"/>
+      <w:r>
+        <w:rPr>
+          <w:rFonts w:ascii="標楷體" w:eastAsia="標楷體" w:hAnsi="標楷體" w:hint="eastAsia"/>
+          <w:color w:val="FF0000"/>
+          <w:szCs w:val="24"/>
+        </w:rPr>
+        <w:t>遞迴)</w:t>
+      </w:r>
+    </w:p>
+    <w:p>
+      <w:pPr>
+        <w:rPr>
+          <w:rFonts w:ascii="標楷體" w:eastAsia="標楷體" w:hAnsi="標楷體" w:hint="eastAsia"/>
+          <w:color w:val="FF0000"/>
+          <w:szCs w:val="24"/>
+        </w:rPr>
+      </w:pPr>
+      <w:r>
+        <w:rPr>
+          <w:rFonts w:ascii="標楷體" w:eastAsia="標楷體" w:hAnsi="標楷體" w:hint="eastAsia"/>
+          <w:color w:val="FF0000"/>
+          <w:szCs w:val="24"/>
+        </w:rPr>
+        <w:t>，會頻繁產生新物件，造成效能的負擔</w:t>
+      </w:r>
+      <w:r>
+        <w:rPr>
+          <w:rFonts w:ascii="標楷體" w:eastAsia="標楷體" w:hAnsi="標楷體" w:hint="eastAsia"/>
+          <w:color w:val="FF0000"/>
+          <w:szCs w:val="24"/>
+        </w:rPr>
+        <w:t>。</w:t>
+      </w:r>
+    </w:p>
+    <w:p>
+      <w:pPr>
+        <w:rPr>
+          <w:rFonts w:ascii="標楷體" w:eastAsia="標楷體" w:hAnsi="標楷體" w:hint="eastAsia"/>
+          <w:szCs w:val="24"/>
+        </w:rPr>
+      </w:pPr>
+      <w:r>
+        <w:rPr>
+          <w:rFonts w:ascii="標楷體" w:eastAsia="標楷體" w:hAnsi="標楷體" w:hint="eastAsia"/>
+          <w:szCs w:val="24"/>
+        </w:rPr>
+        <w:t>String str1=</w:t>
+      </w:r>
+      <w:r>
+        <w:rPr>
+          <w:rFonts w:ascii="標楷體" w:eastAsia="標楷體" w:hAnsi="標楷體"/>
+          <w:szCs w:val="24"/>
+        </w:rPr>
+        <w:t>”</w:t>
+      </w:r>
+      <w:r>
+        <w:rPr>
+          <w:rFonts w:ascii="標楷體" w:eastAsia="標楷體" w:hAnsi="標楷體" w:hint="eastAsia"/>
+          <w:szCs w:val="24"/>
+        </w:rPr>
+        <w:t>java</w:t>
+      </w:r>
+      <w:r>
+        <w:rPr>
+          <w:rFonts w:ascii="標楷體" w:eastAsia="標楷體" w:hAnsi="標楷體"/>
+          <w:szCs w:val="24"/>
+        </w:rPr>
+        <w:t>”</w:t>
+      </w:r>
+      <w:r>
+        <w:rPr>
+          <w:rFonts w:ascii="標楷體" w:eastAsia="標楷體" w:hAnsi="標楷體" w:hint="eastAsia"/>
+          <w:szCs w:val="24"/>
+        </w:rPr>
+        <w:t>;</w:t>
+      </w:r>
+    </w:p>
+    <w:p>
+      <w:pPr>
+        <w:rPr>
+          <w:rFonts w:ascii="標楷體" w:eastAsia="標楷體" w:hAnsi="標楷體" w:hint="eastAsia"/>
+          <w:szCs w:val="24"/>
+        </w:rPr>
+      </w:pPr>
+      <w:r>
+        <w:rPr>
+          <w:rFonts w:ascii="標楷體" w:eastAsia="標楷體" w:hAnsi="標楷體" w:hint="eastAsia"/>
+          <w:szCs w:val="24"/>
+        </w:rPr>
+        <w:t>String str2=</w:t>
+      </w:r>
+      <w:r>
+        <w:rPr>
+          <w:rFonts w:ascii="標楷體" w:eastAsia="標楷體" w:hAnsi="標楷體"/>
+          <w:szCs w:val="24"/>
+        </w:rPr>
+        <w:t>”</w:t>
+      </w:r>
+      <w:r>
+        <w:rPr>
+          <w:rFonts w:ascii="標楷體" w:eastAsia="標楷體" w:hAnsi="標楷體" w:hint="eastAsia"/>
+          <w:szCs w:val="24"/>
+        </w:rPr>
+        <w:t>ja</w:t>
+      </w:r>
+      <w:r>
+        <w:rPr>
+          <w:rFonts w:ascii="標楷體" w:eastAsia="標楷體" w:hAnsi="標楷體"/>
+          <w:szCs w:val="24"/>
+        </w:rPr>
+        <w:t>”</w:t>
+      </w:r>
+      <w:r>
+        <w:rPr>
+          <w:rFonts w:ascii="標楷體" w:eastAsia="標楷體" w:hAnsi="標楷體" w:hint="eastAsia"/>
+          <w:szCs w:val="24"/>
+        </w:rPr>
+        <w:t>+</w:t>
+      </w:r>
+      <w:r>
+        <w:rPr>
+          <w:rFonts w:ascii="標楷體" w:eastAsia="標楷體" w:hAnsi="標楷體"/>
+          <w:szCs w:val="24"/>
+        </w:rPr>
+        <w:t>”</w:t>
+      </w:r>
+      <w:proofErr w:type="spellStart"/>
+      <w:r>
+        <w:rPr>
+          <w:rFonts w:ascii="標楷體" w:eastAsia="標楷體" w:hAnsi="標楷體" w:hint="eastAsia"/>
+          <w:szCs w:val="24"/>
+        </w:rPr>
+        <w:t>va</w:t>
+      </w:r>
+      <w:proofErr w:type="spellEnd"/>
+      <w:r>
+        <w:rPr>
+          <w:rFonts w:ascii="標楷體" w:eastAsia="標楷體" w:hAnsi="標楷體"/>
+          <w:szCs w:val="24"/>
+        </w:rPr>
+        <w:t>”</w:t>
+      </w:r>
+      <w:r>
+        <w:rPr>
+          <w:rFonts w:ascii="標楷體" w:eastAsia="標楷體" w:hAnsi="標楷體" w:hint="eastAsia"/>
+          <w:szCs w:val="24"/>
+        </w:rPr>
+        <w:t>;</w:t>
+      </w:r>
+    </w:p>
+    <w:p>
+      <w:pPr>
+        <w:rPr>
+          <w:rFonts w:ascii="標楷體" w:eastAsia="標楷體" w:hAnsi="標楷體" w:hint="eastAsia"/>
+          <w:szCs w:val="24"/>
+        </w:rPr>
+      </w:pPr>
+      <w:r>
+        <w:rPr>
+          <w:rFonts w:ascii="標楷體" w:eastAsia="標楷體" w:hAnsi="標楷體" w:hint="eastAsia"/>
+          <w:szCs w:val="24"/>
+        </w:rPr>
+        <w:t>上面程式碼編譯器會這麼認為:</w:t>
+      </w:r>
+      <w:proofErr w:type="gramStart"/>
+      <w:r>
+        <w:rPr>
+          <w:rFonts w:ascii="標楷體" w:eastAsia="標楷體" w:hAnsi="標楷體" w:hint="eastAsia"/>
+          <w:szCs w:val="24"/>
+        </w:rPr>
+        <w:t>既然寫死了</w:t>
+      </w:r>
+      <w:r>
+        <w:rPr>
+          <w:rFonts w:ascii="標楷體" w:eastAsia="標楷體" w:hAnsi="標楷體"/>
+          <w:szCs w:val="24"/>
+        </w:rPr>
+        <w:t>”</w:t>
+      </w:r>
+      <w:proofErr w:type="gramEnd"/>
+      <w:r>
+        <w:rPr>
+          <w:rFonts w:ascii="標楷體" w:eastAsia="標楷體" w:hAnsi="標楷體" w:hint="eastAsia"/>
+          <w:szCs w:val="24"/>
+        </w:rPr>
+        <w:t>ja</w:t>
+      </w:r>
+      <w:proofErr w:type="gramStart"/>
+      <w:r>
+        <w:rPr>
+          <w:rFonts w:ascii="標楷體" w:eastAsia="標楷體" w:hAnsi="標楷體"/>
+          <w:szCs w:val="24"/>
+        </w:rPr>
+        <w:t>”</w:t>
+      </w:r>
+      <w:proofErr w:type="gramEnd"/>
+      <w:r>
+        <w:rPr>
+          <w:rFonts w:ascii="標楷體" w:eastAsia="標楷體" w:hAnsi="標楷體" w:hint="eastAsia"/>
+          <w:szCs w:val="24"/>
+        </w:rPr>
+        <w:t>+</w:t>
+      </w:r>
+      <w:proofErr w:type="gramStart"/>
+      <w:r>
+        <w:rPr>
+          <w:rFonts w:ascii="標楷體" w:eastAsia="標楷體" w:hAnsi="標楷體"/>
+          <w:szCs w:val="24"/>
+        </w:rPr>
+        <w:t>”</w:t>
+      </w:r>
+      <w:proofErr w:type="spellStart"/>
+      <w:proofErr w:type="gramEnd"/>
+      <w:r>
+        <w:rPr>
+          <w:rFonts w:ascii="標楷體" w:eastAsia="標楷體" w:hAnsi="標楷體" w:hint="eastAsia"/>
+          <w:szCs w:val="24"/>
+        </w:rPr>
+        <w:t>va</w:t>
+      </w:r>
+      <w:proofErr w:type="spellEnd"/>
+      <w:proofErr w:type="gramStart"/>
+      <w:r>
+        <w:rPr>
+          <w:rFonts w:ascii="標楷體" w:eastAsia="標楷體" w:hAnsi="標楷體"/>
+          <w:szCs w:val="24"/>
+        </w:rPr>
+        <w:t>”</w:t>
+      </w:r>
+      <w:proofErr w:type="gramEnd"/>
+      <w:r>
+        <w:rPr>
+          <w:rFonts w:ascii="標楷體" w:eastAsia="標楷體" w:hAnsi="標楷體" w:hint="eastAsia"/>
+          <w:szCs w:val="24"/>
+        </w:rPr>
+        <w:t>那就是要</w:t>
+      </w:r>
+      <w:proofErr w:type="gramStart"/>
+      <w:r>
+        <w:rPr>
+          <w:rFonts w:ascii="標楷體" w:eastAsia="標楷體" w:hAnsi="標楷體"/>
+          <w:szCs w:val="24"/>
+        </w:rPr>
+        <w:t>”</w:t>
+      </w:r>
+      <w:proofErr w:type="gramEnd"/>
+      <w:r>
+        <w:rPr>
+          <w:rFonts w:ascii="標楷體" w:eastAsia="標楷體" w:hAnsi="標楷體" w:hint="eastAsia"/>
+          <w:szCs w:val="24"/>
+        </w:rPr>
+        <w:t>java</w:t>
+      </w:r>
+      <w:proofErr w:type="gramStart"/>
+      <w:r>
+        <w:rPr>
+          <w:rFonts w:ascii="標楷體" w:eastAsia="標楷體" w:hAnsi="標楷體"/>
+          <w:szCs w:val="24"/>
+        </w:rPr>
+        <w:t>”</w:t>
+      </w:r>
+      <w:proofErr w:type="gramEnd"/>
+      <w:r>
+        <w:rPr>
+          <w:rFonts w:ascii="標楷體" w:eastAsia="標楷體" w:hAnsi="標楷體" w:hint="eastAsia"/>
+          <w:szCs w:val="24"/>
+        </w:rPr>
+        <w:t>所以str1==str2會是true</w:t>
+      </w:r>
+    </w:p>
+    <w:p>
+      <w:pPr>
+        <w:rPr>
+          <w:rFonts w:ascii="標楷體" w:eastAsia="標楷體" w:hAnsi="標楷體"/>
+          <w:szCs w:val="24"/>
+        </w:rPr>
+      </w:pPr>
       <w:bookmarkStart w:id="0" w:name="_GoBack"/>
       <w:bookmarkEnd w:id="0"/>
-    </w:p>
-    <w:p>
-      <w:pPr>
-        <w:rPr>
-          <w:rFonts w:ascii="標楷體" w:eastAsia="標楷體" w:hAnsi="標楷體"/>
-          <w:szCs w:val="24"/>
-        </w:rPr>
-      </w:pPr>
     </w:p>
     <w:sectPr>
       <w:pgSz w:w="11906" w:h="16838"/>
